--- a/sem2/chem/procedures for lab experiments.docx
+++ b/sem2/chem/procedures for lab experiments.docx
@@ -146,39 +146,39 @@
           <w:numId w:val="1"/>
         </w:numPr>
       </w:pPr>
-      <w:proofErr w:type="gramStart"/>
-      <w:r>
-        <w:t>FAS(</w:t>
-      </w:r>
-      <w:proofErr w:type="gramEnd"/>
-      <w:r>
-        <w:t xml:space="preserve">Ferrous ammonium sulphate) crystals + 1tt </w:t>
-      </w:r>
-      <w:proofErr w:type="spellStart"/>
-      <w:r>
-        <w:t>dil</w:t>
-      </w:r>
-      <w:proofErr w:type="spellEnd"/>
-      <w:r>
-        <w:t xml:space="preserve"> H2SO4 +</w:t>
-      </w:r>
       <w:r>
         <w:rPr>
           <w:lang w:val="en-US"/>
         </w:rPr>
-        <w:t xml:space="preserve">little water </w:t>
+        <w:t>take 25cm3</w:t>
       </w:r>
       <w:r>
         <w:rPr>
           <w:lang w:val="en-US"/>
         </w:rPr>
-        <w:sym w:font="Wingdings" w:char="F0E0"/>
+        <w:t xml:space="preserve"> of </w:t>
+      </w:r>
+      <w:proofErr w:type="gramStart"/>
+      <w:r>
+        <w:t>FAS(</w:t>
+      </w:r>
+      <w:proofErr w:type="gramEnd"/>
+      <w:r>
+        <w:t xml:space="preserve">Ferrous ammonium sulphate) </w:t>
+      </w:r>
+      <w:proofErr w:type="spellStart"/>
+      <w:r>
+        <w:t>soln</w:t>
+      </w:r>
+      <w:proofErr w:type="spellEnd"/>
+      <w:r>
+        <w:t xml:space="preserve"> </w:t>
       </w:r>
       <w:r>
         <w:rPr>
           <w:lang w:val="en-US"/>
         </w:rPr>
-        <w:t xml:space="preserve"> take 25cm3 into clean beaker.</w:t>
+        <w:t>into clean beaker.</w:t>
       </w:r>
     </w:p>
     <w:p>
@@ -479,8 +479,336 @@
         </w:numPr>
       </w:pPr>
       <w:r>
+        <w:t xml:space="preserve">To the test </w:t>
+      </w:r>
+      <w:proofErr w:type="spellStart"/>
+      <w:r>
+        <w:t>soln</w:t>
+      </w:r>
+      <w:proofErr w:type="spellEnd"/>
+      <w:r>
+        <w:t xml:space="preserve"> of unknow </w:t>
+      </w:r>
+      <w:proofErr w:type="spellStart"/>
+      <w:r>
+        <w:t>conc</w:t>
+      </w:r>
+      <w:proofErr w:type="spellEnd"/>
+      <w:r>
+        <w:t xml:space="preserve">, add distilled water </w:t>
+      </w:r>
+      <w:proofErr w:type="spellStart"/>
+      <w:r>
+        <w:t>upto</w:t>
+      </w:r>
+      <w:proofErr w:type="spellEnd"/>
+      <w:r>
+        <w:t xml:space="preserve"> the mark and shake.</w:t>
+      </w:r>
+    </w:p>
+    <w:p>
+      <w:pPr>
+        <w:pStyle w:val="ListParagraph"/>
+        <w:numPr>
+          <w:ilvl w:val="0"/>
+          <w:numId w:val="4"/>
+        </w:numPr>
+      </w:pPr>
+      <w:r>
         <w:lastRenderedPageBreak/>
-        <w:t xml:space="preserve">To the test </w:t>
+        <w:t>Switch on the instrument, turn on the glass supply and light the gas at the burner.</w:t>
+      </w:r>
+    </w:p>
+    <w:p>
+      <w:pPr>
+        <w:pStyle w:val="ListParagraph"/>
+        <w:numPr>
+          <w:ilvl w:val="0"/>
+          <w:numId w:val="4"/>
+        </w:numPr>
+      </w:pPr>
+      <w:r>
+        <w:t>Dip capillary tube in cell containing water.</w:t>
+      </w:r>
+    </w:p>
+    <w:p>
+      <w:pPr>
+        <w:pStyle w:val="ListParagraph"/>
+        <w:numPr>
+          <w:ilvl w:val="0"/>
+          <w:numId w:val="4"/>
+        </w:numPr>
+      </w:pPr>
+      <w:r>
+        <w:t>Stream of air atomised as fine mist draws up liquid.</w:t>
+      </w:r>
+    </w:p>
+    <w:p>
+      <w:pPr>
+        <w:pStyle w:val="ListParagraph"/>
+        <w:numPr>
+          <w:ilvl w:val="0"/>
+          <w:numId w:val="4"/>
+        </w:numPr>
+      </w:pPr>
+      <w:r>
+        <w:t>Regulate gas supply as colour of flame turns blue.</w:t>
+      </w:r>
+    </w:p>
+    <w:p>
+      <w:pPr>
+        <w:pStyle w:val="ListParagraph"/>
+        <w:numPr>
+          <w:ilvl w:val="0"/>
+          <w:numId w:val="4"/>
+        </w:numPr>
+      </w:pPr>
+      <w:r>
+        <w:t>Adjust flame photometer to zero</w:t>
+      </w:r>
+    </w:p>
+    <w:p>
+      <w:pPr>
+        <w:pStyle w:val="ListParagraph"/>
+        <w:numPr>
+          <w:ilvl w:val="0"/>
+          <w:numId w:val="4"/>
+        </w:numPr>
+      </w:pPr>
+      <w:r>
+        <w:t xml:space="preserve">Feed the various Na </w:t>
+      </w:r>
+      <w:proofErr w:type="spellStart"/>
+      <w:r>
+        <w:t>solns</w:t>
+      </w:r>
+      <w:proofErr w:type="spellEnd"/>
+      <w:r>
+        <w:t xml:space="preserve"> prepared through the flame one by one including test soln.</w:t>
+      </w:r>
+    </w:p>
+    <w:p>
+      <w:pPr>
+        <w:pStyle w:val="ListParagraph"/>
+        <w:numPr>
+          <w:ilvl w:val="0"/>
+          <w:numId w:val="4"/>
+        </w:numPr>
+      </w:pPr>
+      <w:r>
+        <w:t>Note down the flame photometer readings.</w:t>
+      </w:r>
+    </w:p>
+    <w:p>
+      <w:pPr>
+        <w:pStyle w:val="ListParagraph"/>
+        <w:numPr>
+          <w:ilvl w:val="0"/>
+          <w:numId w:val="4"/>
+        </w:numPr>
+      </w:pPr>
+      <w:r>
+        <w:t xml:space="preserve">Plot the graph of readings against volume of </w:t>
+      </w:r>
+      <w:proofErr w:type="spellStart"/>
+      <w:r>
+        <w:t>of</w:t>
+      </w:r>
+      <w:proofErr w:type="spellEnd"/>
+      <w:r>
+        <w:t xml:space="preserve"> soln.</w:t>
+      </w:r>
+    </w:p>
+    <w:p/>
+    <w:p>
+      <w:r>
+        <w:t xml:space="preserve">Viscosity of </w:t>
+      </w:r>
+      <w:proofErr w:type="spellStart"/>
+      <w:r>
+        <w:t>liq</w:t>
+      </w:r>
+      <w:proofErr w:type="spellEnd"/>
+    </w:p>
+    <w:p>
+      <w:pPr>
+        <w:pStyle w:val="ListParagraph"/>
+        <w:numPr>
+          <w:ilvl w:val="0"/>
+          <w:numId w:val="5"/>
+        </w:numPr>
+      </w:pPr>
+      <w:r>
+        <w:t>Take a clean dry Ostwald viscometer and fix it to the vertical stand.</w:t>
+      </w:r>
+    </w:p>
+    <w:p>
+      <w:pPr>
+        <w:pStyle w:val="ListParagraph"/>
+        <w:numPr>
+          <w:ilvl w:val="0"/>
+          <w:numId w:val="5"/>
+        </w:numPr>
+      </w:pPr>
+      <w:r>
+        <w:t xml:space="preserve">Using pipette transfer 10cm3 of the given </w:t>
+      </w:r>
+      <w:proofErr w:type="spellStart"/>
+      <w:r>
+        <w:t>liq</w:t>
+      </w:r>
+      <w:proofErr w:type="spellEnd"/>
+      <w:r>
+        <w:t xml:space="preserve"> into the viscometer.</w:t>
+      </w:r>
+    </w:p>
+    <w:p>
+      <w:pPr>
+        <w:pStyle w:val="ListParagraph"/>
+        <w:numPr>
+          <w:ilvl w:val="0"/>
+          <w:numId w:val="5"/>
+        </w:numPr>
+      </w:pPr>
+      <w:r>
+        <w:t>Place it in the water bath such that the big bulb is completely immersed.</w:t>
+      </w:r>
+    </w:p>
+    <w:p>
+      <w:pPr>
+        <w:pStyle w:val="ListParagraph"/>
+        <w:numPr>
+          <w:ilvl w:val="0"/>
+          <w:numId w:val="5"/>
+        </w:numPr>
+      </w:pPr>
+      <w:r>
+        <w:t>Suck the liquid above the upper mark of the small bulb of the viscometer.</w:t>
+      </w:r>
+    </w:p>
+    <w:p>
+      <w:pPr>
+        <w:pStyle w:val="ListParagraph"/>
+        <w:numPr>
+          <w:ilvl w:val="0"/>
+          <w:numId w:val="5"/>
+        </w:numPr>
+      </w:pPr>
+      <w:r>
+        <w:t>Allow it to flow through the capillary</w:t>
+      </w:r>
+    </w:p>
+    <w:p>
+      <w:pPr>
+        <w:pStyle w:val="ListParagraph"/>
+        <w:numPr>
+          <w:ilvl w:val="0"/>
+          <w:numId w:val="5"/>
+        </w:numPr>
+      </w:pPr>
+      <w:r>
+        <w:t xml:space="preserve">start the stopwatch when the </w:t>
+      </w:r>
+      <w:proofErr w:type="spellStart"/>
+      <w:r>
+        <w:t>liq</w:t>
+      </w:r>
+      <w:proofErr w:type="spellEnd"/>
+      <w:r>
+        <w:t xml:space="preserve"> reaches the upper mark of the small bulb and stop it when it reaches the lower mark.</w:t>
+      </w:r>
+    </w:p>
+    <w:p>
+      <w:pPr>
+        <w:pStyle w:val="ListParagraph"/>
+        <w:numPr>
+          <w:ilvl w:val="0"/>
+          <w:numId w:val="5"/>
+        </w:numPr>
+      </w:pPr>
+      <w:r>
+        <w:t>Note the time and repeat 4 times.</w:t>
+      </w:r>
+    </w:p>
+    <w:p>
+      <w:pPr>
+        <w:pStyle w:val="ListParagraph"/>
+        <w:numPr>
+          <w:ilvl w:val="0"/>
+          <w:numId w:val="5"/>
+        </w:numPr>
+      </w:pPr>
+      <w:r>
+        <w:t xml:space="preserve">Calculate the </w:t>
+      </w:r>
+      <w:proofErr w:type="spellStart"/>
+      <w:r>
+        <w:t>avg</w:t>
+      </w:r>
+      <w:proofErr w:type="spellEnd"/>
+      <w:r>
+        <w:t xml:space="preserve"> time of flow of </w:t>
+      </w:r>
+      <w:proofErr w:type="spellStart"/>
+      <w:r>
+        <w:t>liq</w:t>
+      </w:r>
+      <w:proofErr w:type="spellEnd"/>
+    </w:p>
+    <w:p>
+      <w:pPr>
+        <w:pStyle w:val="ListParagraph"/>
+        <w:numPr>
+          <w:ilvl w:val="0"/>
+          <w:numId w:val="5"/>
+        </w:numPr>
+      </w:pPr>
+      <w:r>
+        <w:t xml:space="preserve">Remove </w:t>
+      </w:r>
+      <w:proofErr w:type="spellStart"/>
+      <w:r>
+        <w:t>liq</w:t>
+      </w:r>
+      <w:proofErr w:type="spellEnd"/>
+      <w:r>
+        <w:t xml:space="preserve"> from viscometer, clean it, dry and cool it.</w:t>
+      </w:r>
+    </w:p>
+    <w:p>
+      <w:pPr>
+        <w:pStyle w:val="ListParagraph"/>
+        <w:numPr>
+          <w:ilvl w:val="0"/>
+          <w:numId w:val="5"/>
+        </w:numPr>
+      </w:pPr>
+      <w:r>
+        <w:t xml:space="preserve">Do the same with water and calculate the </w:t>
+      </w:r>
+      <w:proofErr w:type="spellStart"/>
+      <w:r>
+        <w:t>avg</w:t>
+      </w:r>
+      <w:proofErr w:type="spellEnd"/>
+      <w:r>
+        <w:t xml:space="preserve"> time of flow of water.</w:t>
+      </w:r>
+    </w:p>
+    <w:p/>
+    <w:p>
+      <w:r>
+        <w:t>Estimation of Cu from e waste</w:t>
+      </w:r>
+    </w:p>
+    <w:p>
+      <w:proofErr w:type="gramStart"/>
+      <w:r>
+        <w:t>Part  A</w:t>
+      </w:r>
+      <w:proofErr w:type="gramEnd"/>
+      <w:r>
+        <w:t xml:space="preserve"> (Preparation of standard Na2S2O3 (sodium thiosulphate </w:t>
       </w:r>
       <w:proofErr w:type="spellStart"/>
       <w:r>
@@ -488,15 +816,39 @@
       </w:r>
       <w:proofErr w:type="spellEnd"/>
       <w:r>
-        <w:t xml:space="preserve"> of unknow </w:t>
-      </w:r>
-      <w:proofErr w:type="spellStart"/>
-      <w:r>
-        <w:t>conc</w:t>
-      </w:r>
-      <w:proofErr w:type="spellEnd"/>
-      <w:r>
-        <w:t xml:space="preserve">, add distilled water </w:t>
+        <w:t>)</w:t>
+      </w:r>
+    </w:p>
+    <w:p>
+      <w:pPr>
+        <w:pStyle w:val="ListParagraph"/>
+        <w:numPr>
+          <w:ilvl w:val="0"/>
+          <w:numId w:val="6"/>
+        </w:numPr>
+      </w:pPr>
+      <w:r>
+        <w:t xml:space="preserve">Weigh the given Na2S2O3 and </w:t>
+      </w:r>
+      <w:proofErr w:type="spellStart"/>
+      <w:r>
+        <w:t>tranfer</w:t>
+      </w:r>
+      <w:proofErr w:type="spellEnd"/>
+      <w:r>
+        <w:t xml:space="preserve"> to 100cm3 standard flask using a funnel.</w:t>
+      </w:r>
+    </w:p>
+    <w:p>
+      <w:pPr>
+        <w:pStyle w:val="ListParagraph"/>
+        <w:numPr>
+          <w:ilvl w:val="0"/>
+          <w:numId w:val="6"/>
+        </w:numPr>
+      </w:pPr>
+      <w:r>
+        <w:t xml:space="preserve">Add distilled water and dissolve the salt. And make it </w:t>
       </w:r>
       <w:proofErr w:type="spellStart"/>
       <w:r>
@@ -504,314 +856,25 @@
       </w:r>
       <w:proofErr w:type="spellEnd"/>
       <w:r>
-        <w:t xml:space="preserve"> the mark and shake.</w:t>
-      </w:r>
-    </w:p>
-    <w:p>
-      <w:pPr>
-        <w:pStyle w:val="ListParagraph"/>
-        <w:numPr>
-          <w:ilvl w:val="0"/>
-          <w:numId w:val="4"/>
-        </w:numPr>
-      </w:pPr>
-      <w:r>
-        <w:t>Switch on the instrument, turn on the glass supply and light the gas at the burner.</w:t>
-      </w:r>
-    </w:p>
-    <w:p>
-      <w:pPr>
-        <w:pStyle w:val="ListParagraph"/>
-        <w:numPr>
-          <w:ilvl w:val="0"/>
-          <w:numId w:val="4"/>
-        </w:numPr>
-      </w:pPr>
-      <w:r>
-        <w:t>Dip capillary tube in cell containing water.</w:t>
-      </w:r>
-    </w:p>
-    <w:p>
-      <w:pPr>
-        <w:pStyle w:val="ListParagraph"/>
-        <w:numPr>
-          <w:ilvl w:val="0"/>
-          <w:numId w:val="4"/>
-        </w:numPr>
-      </w:pPr>
-      <w:r>
-        <w:t>Stream of air atomised as fine mist draws up liquid.</w:t>
-      </w:r>
-    </w:p>
-    <w:p>
-      <w:pPr>
-        <w:pStyle w:val="ListParagraph"/>
-        <w:numPr>
-          <w:ilvl w:val="0"/>
-          <w:numId w:val="4"/>
-        </w:numPr>
-      </w:pPr>
-      <w:r>
-        <w:t>Regulate gas supply as colour of flame turns blue.</w:t>
-      </w:r>
-    </w:p>
-    <w:p>
-      <w:pPr>
-        <w:pStyle w:val="ListParagraph"/>
-        <w:numPr>
-          <w:ilvl w:val="0"/>
-          <w:numId w:val="4"/>
-        </w:numPr>
-      </w:pPr>
-      <w:r>
-        <w:t>Adjust flame photometer to zero</w:t>
-      </w:r>
-    </w:p>
-    <w:p>
-      <w:pPr>
-        <w:pStyle w:val="ListParagraph"/>
-        <w:numPr>
-          <w:ilvl w:val="0"/>
-          <w:numId w:val="4"/>
-        </w:numPr>
-      </w:pPr>
-      <w:r>
-        <w:t xml:space="preserve">Feed the various Na </w:t>
-      </w:r>
-      <w:proofErr w:type="spellStart"/>
-      <w:r>
-        <w:t>solns</w:t>
-      </w:r>
-      <w:proofErr w:type="spellEnd"/>
-      <w:r>
-        <w:t xml:space="preserve"> prepared through the flame one by one including test soln.</w:t>
-      </w:r>
-    </w:p>
-    <w:p>
-      <w:pPr>
-        <w:pStyle w:val="ListParagraph"/>
-        <w:numPr>
-          <w:ilvl w:val="0"/>
-          <w:numId w:val="4"/>
-        </w:numPr>
-      </w:pPr>
-      <w:r>
-        <w:t>Note down the flame photometer readings.</w:t>
-      </w:r>
-    </w:p>
-    <w:p>
-      <w:pPr>
-        <w:pStyle w:val="ListParagraph"/>
-        <w:numPr>
-          <w:ilvl w:val="0"/>
-          <w:numId w:val="4"/>
-        </w:numPr>
-      </w:pPr>
-      <w:r>
-        <w:t xml:space="preserve">Plot the graph of readings against volume of </w:t>
-      </w:r>
-      <w:proofErr w:type="spellStart"/>
-      <w:r>
-        <w:t>of</w:t>
-      </w:r>
-      <w:proofErr w:type="spellEnd"/>
-      <w:r>
-        <w:t xml:space="preserve"> soln.</w:t>
+        <w:t xml:space="preserve"> mark with the distilled water and shake.</w:t>
+      </w:r>
+    </w:p>
+    <w:p>
+      <w:pPr>
+        <w:pStyle w:val="ListParagraph"/>
+        <w:numPr>
+          <w:ilvl w:val="0"/>
+          <w:numId w:val="6"/>
+        </w:numPr>
+      </w:pPr>
+      <w:r>
+        <w:t>Rise and fill the burette with this soln.</w:t>
       </w:r>
     </w:p>
     <w:p/>
     <w:p>
       <w:r>
-        <w:t xml:space="preserve">Viscosity of </w:t>
-      </w:r>
-      <w:proofErr w:type="spellStart"/>
-      <w:r>
-        <w:t>liq</w:t>
-      </w:r>
-      <w:proofErr w:type="spellEnd"/>
-    </w:p>
-    <w:p>
-      <w:pPr>
-        <w:pStyle w:val="ListParagraph"/>
-        <w:numPr>
-          <w:ilvl w:val="0"/>
-          <w:numId w:val="5"/>
-        </w:numPr>
-      </w:pPr>
-      <w:r>
-        <w:t>Take a clean dry Ostwald viscometer and fix it to the vertical stand.</w:t>
-      </w:r>
-    </w:p>
-    <w:p>
-      <w:pPr>
-        <w:pStyle w:val="ListParagraph"/>
-        <w:numPr>
-          <w:ilvl w:val="0"/>
-          <w:numId w:val="5"/>
-        </w:numPr>
-      </w:pPr>
-      <w:r>
-        <w:t xml:space="preserve">Using pipette transfer 10cm3 of the given </w:t>
-      </w:r>
-      <w:proofErr w:type="spellStart"/>
-      <w:r>
-        <w:t>liq</w:t>
-      </w:r>
-      <w:proofErr w:type="spellEnd"/>
-      <w:r>
-        <w:t xml:space="preserve"> into the viscometer.</w:t>
-      </w:r>
-    </w:p>
-    <w:p>
-      <w:pPr>
-        <w:pStyle w:val="ListParagraph"/>
-        <w:numPr>
-          <w:ilvl w:val="0"/>
-          <w:numId w:val="5"/>
-        </w:numPr>
-      </w:pPr>
-      <w:r>
-        <w:t>Place it in the water bath such that the big bulb is completely immersed.</w:t>
-      </w:r>
-    </w:p>
-    <w:p>
-      <w:pPr>
-        <w:pStyle w:val="ListParagraph"/>
-        <w:numPr>
-          <w:ilvl w:val="0"/>
-          <w:numId w:val="5"/>
-        </w:numPr>
-      </w:pPr>
-      <w:r>
-        <w:t>Suck the liquid above the upper mark of the small bulb of the viscometer.</w:t>
-      </w:r>
-    </w:p>
-    <w:p>
-      <w:pPr>
-        <w:pStyle w:val="ListParagraph"/>
-        <w:numPr>
-          <w:ilvl w:val="0"/>
-          <w:numId w:val="5"/>
-        </w:numPr>
-      </w:pPr>
-      <w:r>
-        <w:t>Allow it to flow through the capillary</w:t>
-      </w:r>
-    </w:p>
-    <w:p>
-      <w:pPr>
-        <w:pStyle w:val="ListParagraph"/>
-        <w:numPr>
-          <w:ilvl w:val="0"/>
-          <w:numId w:val="5"/>
-        </w:numPr>
-      </w:pPr>
-      <w:r>
-        <w:t xml:space="preserve">start the stopwatch when the </w:t>
-      </w:r>
-      <w:proofErr w:type="spellStart"/>
-      <w:r>
-        <w:t>liq</w:t>
-      </w:r>
-      <w:proofErr w:type="spellEnd"/>
-      <w:r>
-        <w:t xml:space="preserve"> reaches the upper mark of the small bulb and stop it when it reaches the lower mark.</w:t>
-      </w:r>
-    </w:p>
-    <w:p>
-      <w:pPr>
-        <w:pStyle w:val="ListParagraph"/>
-        <w:numPr>
-          <w:ilvl w:val="0"/>
-          <w:numId w:val="5"/>
-        </w:numPr>
-      </w:pPr>
-      <w:r>
-        <w:t>Note the time and repeat 4 times.</w:t>
-      </w:r>
-    </w:p>
-    <w:p>
-      <w:pPr>
-        <w:pStyle w:val="ListParagraph"/>
-        <w:numPr>
-          <w:ilvl w:val="0"/>
-          <w:numId w:val="5"/>
-        </w:numPr>
-      </w:pPr>
-      <w:r>
-        <w:t xml:space="preserve">Calculate the </w:t>
-      </w:r>
-      <w:proofErr w:type="spellStart"/>
-      <w:r>
-        <w:t>avg</w:t>
-      </w:r>
-      <w:proofErr w:type="spellEnd"/>
-      <w:r>
-        <w:t xml:space="preserve"> time of flow of </w:t>
-      </w:r>
-      <w:proofErr w:type="spellStart"/>
-      <w:r>
-        <w:t>liq</w:t>
-      </w:r>
-      <w:proofErr w:type="spellEnd"/>
-    </w:p>
-    <w:p>
-      <w:pPr>
-        <w:pStyle w:val="ListParagraph"/>
-        <w:numPr>
-          <w:ilvl w:val="0"/>
-          <w:numId w:val="5"/>
-        </w:numPr>
-      </w:pPr>
-      <w:r>
-        <w:t xml:space="preserve">Remove </w:t>
-      </w:r>
-      <w:proofErr w:type="spellStart"/>
-      <w:r>
-        <w:t>liq</w:t>
-      </w:r>
-      <w:proofErr w:type="spellEnd"/>
-      <w:r>
-        <w:t xml:space="preserve"> from viscometer, clean it, dry and cool it.</w:t>
-      </w:r>
-    </w:p>
-    <w:p>
-      <w:pPr>
-        <w:pStyle w:val="ListParagraph"/>
-        <w:numPr>
-          <w:ilvl w:val="0"/>
-          <w:numId w:val="5"/>
-        </w:numPr>
-      </w:pPr>
-      <w:r>
-        <w:t xml:space="preserve">Do the same with water and calculate the </w:t>
-      </w:r>
-      <w:proofErr w:type="spellStart"/>
-      <w:r>
-        <w:t>avg</w:t>
-      </w:r>
-      <w:proofErr w:type="spellEnd"/>
-      <w:r>
-        <w:t xml:space="preserve"> time of flow of water.</w:t>
-      </w:r>
-    </w:p>
-    <w:p/>
-    <w:p>
-      <w:r>
-        <w:t>Estimation of Cu from e waste</w:t>
-      </w:r>
-    </w:p>
-    <w:p>
-      <w:proofErr w:type="gramStart"/>
-      <w:r>
-        <w:t>Part  A</w:t>
-      </w:r>
-      <w:proofErr w:type="gramEnd"/>
-      <w:r>
-        <w:t xml:space="preserve"> (</w:t>
-      </w:r>
-      <w:r>
-        <w:t xml:space="preserve">Preparation of standard Na2S2O3 (sodium thiosulphate </w:t>
+        <w:t xml:space="preserve">Part B (Preparation of Cu </w:t>
       </w:r>
       <w:proofErr w:type="spellStart"/>
       <w:r>
@@ -827,57 +890,11 @@
         <w:pStyle w:val="ListParagraph"/>
         <w:numPr>
           <w:ilvl w:val="0"/>
-          <w:numId w:val="6"/>
-        </w:numPr>
-      </w:pPr>
-      <w:r>
-        <w:t xml:space="preserve">Weigh the given Na2S2O3 and </w:t>
-      </w:r>
-      <w:proofErr w:type="spellStart"/>
-      <w:r>
-        <w:t>tranfer</w:t>
-      </w:r>
-      <w:proofErr w:type="spellEnd"/>
-      <w:r>
-        <w:t xml:space="preserve"> to 100cm3 standard flask using a funnel.</w:t>
-      </w:r>
-    </w:p>
-    <w:p>
-      <w:pPr>
-        <w:pStyle w:val="ListParagraph"/>
-        <w:numPr>
-          <w:ilvl w:val="0"/>
-          <w:numId w:val="6"/>
-        </w:numPr>
-      </w:pPr>
-      <w:r>
-        <w:t xml:space="preserve">Add distilled water and dissolve the salt. And make it </w:t>
-      </w:r>
-      <w:proofErr w:type="spellStart"/>
-      <w:r>
-        <w:t>upto</w:t>
-      </w:r>
-      <w:proofErr w:type="spellEnd"/>
-      <w:r>
-        <w:t xml:space="preserve"> mark with the distilled water and shake.</w:t>
-      </w:r>
-    </w:p>
-    <w:p>
-      <w:pPr>
-        <w:pStyle w:val="ListParagraph"/>
-        <w:numPr>
-          <w:ilvl w:val="0"/>
-          <w:numId w:val="6"/>
-        </w:numPr>
-      </w:pPr>
-      <w:r>
-        <w:t>Rise and fill the burette with this soln.</w:t>
-      </w:r>
-    </w:p>
-    <w:p/>
-    <w:p>
-      <w:r>
-        <w:t xml:space="preserve">Part B (Preparation of Cu </w:t>
+          <w:numId w:val="7"/>
+        </w:numPr>
+      </w:pPr>
+      <w:r>
+        <w:t xml:space="preserve">Take a 25cm3 of PCB </w:t>
       </w:r>
       <w:proofErr w:type="spellStart"/>
       <w:r>
@@ -885,7 +902,15 @@
       </w:r>
       <w:proofErr w:type="spellEnd"/>
       <w:r>
-        <w:t>)</w:t>
+        <w:t xml:space="preserve"> (e-waste </w:t>
+      </w:r>
+      <w:proofErr w:type="spellStart"/>
+      <w:r>
+        <w:t>soln</w:t>
+      </w:r>
+      <w:proofErr w:type="spellEnd"/>
+      <w:r>
+        <w:t xml:space="preserve">). </w:t>
       </w:r>
     </w:p>
     <w:p>
@@ -897,24 +922,49 @@
         </w:numPr>
       </w:pPr>
       <w:r>
-        <w:t xml:space="preserve">Take a 25cm3 of PCB </w:t>
+        <w:t>Add 1 spatula of urea and 1tt of distilled water to the soln.</w:t>
+      </w:r>
+    </w:p>
+    <w:p>
+      <w:pPr>
+        <w:pStyle w:val="ListParagraph"/>
+        <w:numPr>
+          <w:ilvl w:val="0"/>
+          <w:numId w:val="7"/>
+        </w:numPr>
+      </w:pPr>
+      <w:r>
+        <w:t>Heat it to boiling and cool with ice water.</w:t>
+      </w:r>
+    </w:p>
+    <w:p>
+      <w:pPr>
+        <w:pStyle w:val="ListParagraph"/>
+        <w:numPr>
+          <w:ilvl w:val="0"/>
+          <w:numId w:val="7"/>
+        </w:numPr>
+      </w:pPr>
+      <w:r>
+        <w:t>Add NH4OH drop by drop until pale blue ppt is obtained.</w:t>
+      </w:r>
+    </w:p>
+    <w:p>
+      <w:pPr>
+        <w:pStyle w:val="ListParagraph"/>
+        <w:numPr>
+          <w:ilvl w:val="0"/>
+          <w:numId w:val="7"/>
+        </w:numPr>
+      </w:pPr>
+      <w:r>
+        <w:t xml:space="preserve">Add 1/4tt of acetic acid and 1tt of KI </w:t>
       </w:r>
       <w:proofErr w:type="spellStart"/>
       <w:r>
         <w:t>soln</w:t>
       </w:r>
       <w:proofErr w:type="spellEnd"/>
-      <w:r>
-        <w:t xml:space="preserve"> (e-waste </w:t>
-      </w:r>
-      <w:proofErr w:type="spellStart"/>
-      <w:r>
-        <w:t>soln</w:t>
-      </w:r>
-      <w:proofErr w:type="spellEnd"/>
-      <w:r>
-        <w:t xml:space="preserve">). </w:t>
-      </w:r>
     </w:p>
     <w:p>
       <w:pPr>
@@ -925,72 +975,7 @@
         </w:numPr>
       </w:pPr>
       <w:r>
-        <w:t>Add 1 spatula of urea and 1tt of distilled water to the soln.</w:t>
-      </w:r>
-    </w:p>
-    <w:p>
-      <w:pPr>
-        <w:pStyle w:val="ListParagraph"/>
-        <w:numPr>
-          <w:ilvl w:val="0"/>
-          <w:numId w:val="7"/>
-        </w:numPr>
-      </w:pPr>
-      <w:r>
-        <w:t>Heat it to boiling and cool with ice water.</w:t>
-      </w:r>
-    </w:p>
-    <w:p>
-      <w:pPr>
-        <w:pStyle w:val="ListParagraph"/>
-        <w:numPr>
-          <w:ilvl w:val="0"/>
-          <w:numId w:val="7"/>
-        </w:numPr>
-      </w:pPr>
-      <w:r>
-        <w:t>Add NH4OH drop by drop until pale blue ppt is obtained.</w:t>
-      </w:r>
-    </w:p>
-    <w:p>
-      <w:pPr>
-        <w:pStyle w:val="ListParagraph"/>
-        <w:numPr>
-          <w:ilvl w:val="0"/>
-          <w:numId w:val="7"/>
-        </w:numPr>
-      </w:pPr>
-      <w:r>
         <w:lastRenderedPageBreak/>
-        <w:t>Dissolve this ppt by adding dil. Acetic acid drop by drop</w:t>
-      </w:r>
-    </w:p>
-    <w:p>
-      <w:pPr>
-        <w:pStyle w:val="ListParagraph"/>
-        <w:numPr>
-          <w:ilvl w:val="0"/>
-          <w:numId w:val="7"/>
-        </w:numPr>
-      </w:pPr>
-      <w:r>
-        <w:t xml:space="preserve">Add 1/4tt of acetic acid and 1tt of KI </w:t>
-      </w:r>
-      <w:proofErr w:type="spellStart"/>
-      <w:r>
-        <w:t>soln</w:t>
-      </w:r>
-      <w:proofErr w:type="spellEnd"/>
-    </w:p>
-    <w:p>
-      <w:pPr>
-        <w:pStyle w:val="ListParagraph"/>
-        <w:numPr>
-          <w:ilvl w:val="0"/>
-          <w:numId w:val="7"/>
-        </w:numPr>
-      </w:pPr>
-      <w:r>
         <w:t xml:space="preserve">Add 1 </w:t>
       </w:r>
       <w:proofErr w:type="spellStart"/>
